--- a/sem_1/tugas/matdis/tp1_matdis_bayuper_2440116675.docx
+++ b/sem_1/tugas/matdis/tp1_matdis_bayuper_2440116675.docx
@@ -430,8 +430,9 @@
                 <w:sz w:val="32"/>
                 <w:szCs w:val="32"/>
               </w:rPr>
-              <w:t>p</w:t>
-            </w:r>
+              <w:t>p→(</w:t>
+            </w:r>
+            <w:proofErr w:type="spellStart"/>
             <w:r>
               <w:rPr>
                 <w:i/>
@@ -439,8 +440,9 @@
                 <w:sz w:val="32"/>
                 <w:szCs w:val="32"/>
               </w:rPr>
-              <w:t>→</w:t>
-            </w:r>
+              <w:t>q→r</w:t>
+            </w:r>
+            <w:proofErr w:type="spellEnd"/>
             <w:r>
               <w:rPr>
                 <w:i/>
@@ -448,18 +450,27 @@
                 <w:sz w:val="32"/>
                 <w:szCs w:val="32"/>
               </w:rPr>
-              <w:t>(</w:t>
-            </w:r>
-            <w:proofErr w:type="spellStart"/>
-            <w:r>
+              <w:t>)</w:t>
+            </w:r>
+          </w:p>
+        </w:tc>
+        <w:tc>
+          <w:tcPr>
+            <w:tcW w:w="1804" w:type="dxa"/>
+            <w:shd w:val="clear" w:color="auto" w:fill="000000" w:themeFill="text1"/>
+          </w:tcPr>
+          <w:p>
+            <w:pPr>
+              <w:pStyle w:val="ListParagraph"/>
+              <w:ind w:left="0"/>
+              <w:jc w:val="center"/>
               <w:rPr>
                 <w:i/>
                 <w:iCs/>
                 <w:sz w:val="32"/>
                 <w:szCs w:val="32"/>
               </w:rPr>
-              <w:t>q</w:t>
-            </w:r>
+            </w:pPr>
             <w:r>
               <w:rPr>
                 <w:i/>
@@ -467,8 +478,9 @@
                 <w:sz w:val="32"/>
                 <w:szCs w:val="32"/>
               </w:rPr>
-              <w:t>→</w:t>
-            </w:r>
+              <w:t>(</w:t>
+            </w:r>
+            <w:proofErr w:type="spellStart"/>
             <w:r>
               <w:rPr>
                 <w:i/>
@@ -476,7 +488,7 @@
                 <w:sz w:val="32"/>
                 <w:szCs w:val="32"/>
               </w:rPr>
-              <w:t>r</w:t>
+              <w:t>p^q</w:t>
             </w:r>
             <w:proofErr w:type="spellEnd"/>
             <w:r>
@@ -486,73 +498,7 @@
                 <w:sz w:val="32"/>
                 <w:szCs w:val="32"/>
               </w:rPr>
-              <w:t>)</w:t>
-            </w:r>
-          </w:p>
-        </w:tc>
-        <w:tc>
-          <w:tcPr>
-            <w:tcW w:w="1804" w:type="dxa"/>
-            <w:shd w:val="clear" w:color="auto" w:fill="000000" w:themeFill="text1"/>
-          </w:tcPr>
-          <w:p>
-            <w:pPr>
-              <w:pStyle w:val="ListParagraph"/>
-              <w:ind w:left="0"/>
-              <w:jc w:val="center"/>
-              <w:rPr>
-                <w:i/>
-                <w:iCs/>
-                <w:sz w:val="32"/>
-                <w:szCs w:val="32"/>
-              </w:rPr>
-            </w:pPr>
-            <w:r>
-              <w:rPr>
-                <w:i/>
-                <w:iCs/>
-                <w:sz w:val="32"/>
-                <w:szCs w:val="32"/>
-              </w:rPr>
-              <w:t>(</w:t>
-            </w:r>
-            <w:proofErr w:type="spellStart"/>
-            <w:r>
-              <w:rPr>
-                <w:i/>
-                <w:iCs/>
-                <w:sz w:val="32"/>
-                <w:szCs w:val="32"/>
-              </w:rPr>
-              <w:t>p^q</w:t>
-            </w:r>
-            <w:proofErr w:type="spellEnd"/>
-            <w:r>
-              <w:rPr>
-                <w:i/>
-                <w:iCs/>
-                <w:sz w:val="32"/>
-                <w:szCs w:val="32"/>
-              </w:rPr>
-              <w:t xml:space="preserve">) </w:t>
-            </w:r>
-            <w:r>
-              <w:rPr>
-                <w:i/>
-                <w:iCs/>
-                <w:sz w:val="32"/>
-                <w:szCs w:val="32"/>
-              </w:rPr>
-              <w:t>→</w:t>
-            </w:r>
-            <w:r>
-              <w:rPr>
-                <w:i/>
-                <w:iCs/>
-                <w:sz w:val="32"/>
-                <w:szCs w:val="32"/>
-              </w:rPr>
-              <w:t>r</w:t>
+              <w:t>) →r</w:t>
             </w:r>
           </w:p>
         </w:tc>
@@ -618,13 +564,7 @@
               <w:jc w:val="center"/>
             </w:pPr>
             <w:r>
-              <w:t>T</w:t>
-            </w:r>
-            <w:r>
-              <w:t>→</w:t>
-            </w:r>
-            <w:r>
-              <w:t>F = F</w:t>
+              <w:t>T→F = F</w:t>
             </w:r>
           </w:p>
         </w:tc>
@@ -640,13 +580,7 @@
               <w:jc w:val="center"/>
             </w:pPr>
             <w:r>
-              <w:t>T</w:t>
-            </w:r>
-            <w:r>
-              <w:t>→</w:t>
-            </w:r>
-            <w:r>
-              <w:t>F = F</w:t>
+              <w:t>T→F = F</w:t>
             </w:r>
           </w:p>
         </w:tc>
@@ -712,13 +646,7 @@
               <w:jc w:val="center"/>
             </w:pPr>
             <w:r>
-              <w:t>T</w:t>
-            </w:r>
-            <w:r>
-              <w:t>→</w:t>
-            </w:r>
-            <w:r>
-              <w:t>T = T</w:t>
+              <w:t>T→T = T</w:t>
             </w:r>
           </w:p>
         </w:tc>
@@ -734,13 +662,7 @@
               <w:jc w:val="center"/>
             </w:pPr>
             <w:r>
-              <w:t>F</w:t>
-            </w:r>
-            <w:r>
-              <w:t>→</w:t>
-            </w:r>
-            <w:r>
-              <w:t>F = T</w:t>
+              <w:t>F→F = T</w:t>
             </w:r>
           </w:p>
         </w:tc>
@@ -806,13 +728,7 @@
               <w:jc w:val="center"/>
             </w:pPr>
             <w:r>
-              <w:t>F</w:t>
-            </w:r>
-            <w:r>
-              <w:t>→</w:t>
-            </w:r>
-            <w:r>
-              <w:t>T = T</w:t>
+              <w:t>F→T = T</w:t>
             </w:r>
           </w:p>
         </w:tc>
@@ -828,13 +744,7 @@
               <w:jc w:val="center"/>
             </w:pPr>
             <w:r>
-              <w:t>F</w:t>
-            </w:r>
-            <w:r>
-              <w:t>→</w:t>
-            </w:r>
-            <w:r>
-              <w:t>T = T</w:t>
+              <w:t>F→T = T</w:t>
             </w:r>
           </w:p>
         </w:tc>
@@ -900,13 +810,7 @@
               <w:jc w:val="center"/>
             </w:pPr>
             <w:r>
-              <w:t>F</w:t>
-            </w:r>
-            <w:r>
-              <w:t>→</w:t>
-            </w:r>
-            <w:r>
-              <w:t>T = T</w:t>
+              <w:t>F→T = T</w:t>
             </w:r>
           </w:p>
         </w:tc>
@@ -922,13 +826,7 @@
               <w:jc w:val="center"/>
             </w:pPr>
             <w:r>
-              <w:t>F</w:t>
-            </w:r>
-            <w:r>
-              <w:t>→</w:t>
-            </w:r>
-            <w:r>
-              <w:t>T = T</w:t>
+              <w:t>F→T = T</w:t>
             </w:r>
           </w:p>
         </w:tc>
@@ -1021,7 +919,7 @@
     <w:tbl>
       <w:tblPr>
         <w:tblStyle w:val="TableGrid"/>
-        <w:tblW w:w="8707" w:type="dxa"/>
+        <w:tblW w:w="7714" w:type="dxa"/>
         <w:tblInd w:w="360" w:type="dxa"/>
         <w:tblLook w:val="04A0" w:firstRow="1" w:lastRow="0" w:firstColumn="1" w:lastColumn="0" w:noHBand="0" w:noVBand="1"/>
       </w:tblPr>
@@ -1032,7 +930,6 @@
         <w:gridCol w:w="851"/>
         <w:gridCol w:w="850"/>
         <w:gridCol w:w="567"/>
-        <w:gridCol w:w="993"/>
         <w:gridCol w:w="4110"/>
       </w:tblGrid>
       <w:tr>
@@ -1164,7 +1061,6 @@
                 <w:szCs w:val="28"/>
               </w:rPr>
             </w:pPr>
-            <w:proofErr w:type="spellStart"/>
             <w:r>
               <w:rPr>
                 <w:rFonts w:cstheme="minorHAnsi"/>
@@ -1177,12 +1073,13 @@
             </w:r>
             <w:r>
               <w:rPr>
+                <w:rFonts w:cstheme="minorHAnsi"/>
                 <w:i/>
                 <w:iCs/>
                 <w:sz w:val="28"/>
                 <w:szCs w:val="28"/>
               </w:rPr>
-              <w:t>→</w:t>
+              <w:t xml:space="preserve"> -&gt;</w:t>
             </w:r>
             <w:r>
               <w:rPr>
@@ -1193,7 +1090,6 @@
               </w:rPr>
               <w:t>r</w:t>
             </w:r>
-            <w:proofErr w:type="spellEnd"/>
           </w:p>
         </w:tc>
         <w:tc>
@@ -1226,12 +1122,18 @@
         </w:tc>
         <w:tc>
           <w:tcPr>
-            <w:tcW w:w="993" w:type="dxa"/>
+            <w:tcW w:w="4110" w:type="dxa"/>
             <w:shd w:val="clear" w:color="auto" w:fill="000000" w:themeFill="text1"/>
           </w:tcPr>
           <w:p>
             <w:pPr>
               <w:jc w:val="center"/>
+              <w:rPr>
+                <w:i/>
+                <w:iCs/>
+              </w:rPr>
+            </w:pPr>
+            <w:r>
               <w:rPr>
                 <w:rFonts w:cstheme="minorHAnsi"/>
                 <w:i/>
@@ -1239,7 +1141,8 @@
                 <w:sz w:val="28"/>
                 <w:szCs w:val="28"/>
               </w:rPr>
-            </w:pPr>
+              <w:t>(</w:t>
+            </w:r>
             <w:r>
               <w:rPr>
                 <w:rFonts w:cstheme="minorHAnsi"/>
@@ -1248,9 +1151,9 @@
                 <w:sz w:val="28"/>
                 <w:szCs w:val="28"/>
               </w:rPr>
-              <w:t>~</w:t>
-            </w:r>
-            <w:proofErr w:type="spellStart"/>
+              <w:t xml:space="preserve">p v </w:t>
+            </w:r>
+            <w:proofErr w:type="gramStart"/>
             <w:r>
               <w:rPr>
                 <w:rFonts w:cstheme="minorHAnsi"/>
@@ -1259,42 +1162,29 @@
                 <w:sz w:val="28"/>
                 <w:szCs w:val="28"/>
               </w:rPr>
-              <w:t>r</w:t>
-            </w:r>
-            <w:r>
-              <w:rPr>
+              <w:t xml:space="preserve">q </w:t>
+            </w:r>
+            <w:r>
+              <w:rPr>
+                <w:rFonts w:cstheme="minorHAnsi"/>
                 <w:i/>
                 <w:iCs/>
                 <w:sz w:val="28"/>
                 <w:szCs w:val="28"/>
               </w:rPr>
-              <w:t>→</w:t>
-            </w:r>
-            <w:r>
-              <w:rPr>
+              <w:t>)</w:t>
+            </w:r>
+            <w:proofErr w:type="gramEnd"/>
+            <w:r>
+              <w:rPr>
+                <w:rFonts w:cstheme="minorHAnsi"/>
                 <w:i/>
                 <w:iCs/>
                 <w:sz w:val="28"/>
                 <w:szCs w:val="28"/>
               </w:rPr>
-              <w:t>q</w:t>
-            </w:r>
-            <w:proofErr w:type="spellEnd"/>
-          </w:p>
-        </w:tc>
-        <w:tc>
-          <w:tcPr>
-            <w:tcW w:w="4110" w:type="dxa"/>
-            <w:shd w:val="clear" w:color="auto" w:fill="000000" w:themeFill="text1"/>
-          </w:tcPr>
-          <w:p>
-            <w:pPr>
-              <w:jc w:val="center"/>
-              <w:rPr>
-                <w:i/>
-                <w:iCs/>
-              </w:rPr>
-            </w:pPr>
+              <w:t xml:space="preserve"> ^ (</w:t>
+            </w:r>
             <w:r>
               <w:rPr>
                 <w:rFonts w:cstheme="minorHAnsi"/>
@@ -1303,7 +1193,67 @@
                 <w:sz w:val="28"/>
                 <w:szCs w:val="28"/>
               </w:rPr>
-              <w:t>|p v q | p -&gt; r | ~r | ... q</w:t>
+              <w:t xml:space="preserve"> p -&gt; r</w:t>
+            </w:r>
+            <w:r>
+              <w:rPr>
+                <w:rFonts w:cstheme="minorHAnsi"/>
+                <w:i/>
+                <w:iCs/>
+                <w:sz w:val="28"/>
+                <w:szCs w:val="28"/>
+              </w:rPr>
+              <w:t>)</w:t>
+            </w:r>
+            <w:r>
+              <w:rPr>
+                <w:rFonts w:cstheme="minorHAnsi"/>
+                <w:i/>
+                <w:iCs/>
+                <w:sz w:val="28"/>
+                <w:szCs w:val="28"/>
+              </w:rPr>
+              <w:t xml:space="preserve"> </w:t>
+            </w:r>
+            <w:r>
+              <w:rPr>
+                <w:rFonts w:cstheme="minorHAnsi"/>
+                <w:i/>
+                <w:iCs/>
+                <w:sz w:val="28"/>
+                <w:szCs w:val="28"/>
+              </w:rPr>
+              <w:t>^</w:t>
+            </w:r>
+            <w:r>
+              <w:rPr>
+                <w:rFonts w:cstheme="minorHAnsi"/>
+                <w:i/>
+                <w:iCs/>
+                <w:sz w:val="28"/>
+                <w:szCs w:val="28"/>
+              </w:rPr>
+              <w:t xml:space="preserve"> ~r  </w:t>
+            </w:r>
+            <w:r>
+              <w:rPr>
+                <w:rFonts w:cstheme="minorHAnsi"/>
+                <w:i/>
+                <w:iCs/>
+                <w:sz w:val="28"/>
+                <w:szCs w:val="28"/>
+              </w:rPr>
+              <w:t>-&gt;</w:t>
+            </w:r>
+            <w:r>
+              <w:rPr>
+                <w:rFonts w:cstheme="minorHAnsi"/>
+                <w:i/>
+                <w:iCs/>
+                <w:sz w:val="28"/>
+                <w:szCs w:val="28"/>
+              </w:rPr>
+              <w:t xml:space="preserve"> q</w:t>
             </w:r>
           </w:p>
         </w:tc>
@@ -1420,25 +1370,6 @@
                 <w:rFonts w:cstheme="minorHAnsi"/>
               </w:rPr>
               <w:t>F</w:t>
-            </w:r>
-          </w:p>
-        </w:tc>
-        <w:tc>
-          <w:tcPr>
-            <w:tcW w:w="993" w:type="dxa"/>
-          </w:tcPr>
-          <w:p>
-            <w:pPr>
-              <w:jc w:val="center"/>
-              <w:rPr>
-                <w:rFonts w:cstheme="minorHAnsi"/>
-              </w:rPr>
-            </w:pPr>
-            <w:r>
-              <w:rPr>
-                <w:rFonts w:cstheme="minorHAnsi"/>
-              </w:rPr>
-              <w:t>T</w:t>
             </w:r>
           </w:p>
         </w:tc>
@@ -1453,27 +1384,24 @@
                 <w:tab w:val="center" w:pos="1947"/>
                 <w:tab w:val="left" w:pos="3090"/>
               </w:tabs>
-              <w:rPr>
-                <w:rFonts w:cstheme="minorHAnsi"/>
-              </w:rPr>
-            </w:pPr>
-            <w:r>
-              <w:rPr>
-                <w:rFonts w:cstheme="minorHAnsi"/>
-              </w:rPr>
-              <w:tab/>
-            </w:r>
-            <w:r>
-              <w:rPr>
-                <w:rFonts w:cstheme="minorHAnsi"/>
-              </w:rPr>
-              <w:t>T ^ T ^ F ^ T</w:t>
-            </w:r>
-            <w:r>
-              <w:t>→</w:t>
-            </w:r>
-            <w:r>
-              <w:t xml:space="preserve"> T = T</w:t>
+              <w:jc w:val="center"/>
+              <w:rPr>
+                <w:rFonts w:cstheme="minorHAnsi"/>
+              </w:rPr>
+            </w:pPr>
+            <w:r>
+              <w:rPr>
+                <w:rFonts w:cstheme="minorHAnsi"/>
+              </w:rPr>
+              <w:t xml:space="preserve">T ^ T ^ F -&gt; T = </w:t>
+            </w:r>
+            <w:r>
+              <w:rPr>
+                <w:rFonts w:cstheme="minorHAnsi"/>
+                <w:b/>
+                <w:bCs/>
+              </w:rPr>
+              <w:t>T</w:t>
             </w:r>
           </w:p>
         </w:tc>
@@ -1595,25 +1523,6 @@
         </w:tc>
         <w:tc>
           <w:tcPr>
-            <w:tcW w:w="993" w:type="dxa"/>
-          </w:tcPr>
-          <w:p>
-            <w:pPr>
-              <w:jc w:val="center"/>
-              <w:rPr>
-                <w:rFonts w:cstheme="minorHAnsi"/>
-              </w:rPr>
-            </w:pPr>
-            <w:r>
-              <w:rPr>
-                <w:rFonts w:cstheme="minorHAnsi"/>
-              </w:rPr>
-              <w:t>T</w:t>
-            </w:r>
-          </w:p>
-        </w:tc>
-        <w:tc>
-          <w:tcPr>
             <w:tcW w:w="4110" w:type="dxa"/>
             <w:shd w:val="clear" w:color="auto" w:fill="FFF2CC" w:themeFill="accent4" w:themeFillTint="33"/>
           </w:tcPr>
@@ -1628,49 +1537,15 @@
               <w:rPr>
                 <w:rFonts w:cstheme="minorHAnsi"/>
               </w:rPr>
-              <w:t xml:space="preserve">T </w:t>
-            </w:r>
-            <w:r>
-              <w:rPr>
-                <w:rFonts w:cstheme="minorHAnsi"/>
-              </w:rPr>
-              <w:t>^</w:t>
-            </w:r>
-            <w:r>
-              <w:rPr>
-                <w:rFonts w:cstheme="minorHAnsi"/>
-              </w:rPr>
-              <w:t xml:space="preserve"> F </w:t>
-            </w:r>
-            <w:r>
-              <w:rPr>
-                <w:rFonts w:cstheme="minorHAnsi"/>
-              </w:rPr>
-              <w:t>^</w:t>
-            </w:r>
-            <w:r>
-              <w:rPr>
-                <w:rFonts w:cstheme="minorHAnsi"/>
-              </w:rPr>
-              <w:t xml:space="preserve"> T </w:t>
-            </w:r>
-            <w:r>
-              <w:rPr>
-                <w:rFonts w:cstheme="minorHAnsi"/>
-              </w:rPr>
-              <w:t>^</w:t>
-            </w:r>
-            <w:r>
-              <w:rPr>
-                <w:rFonts w:cstheme="minorHAnsi"/>
-              </w:rPr>
-              <w:t xml:space="preserve"> T</w:t>
-            </w:r>
-            <w:r>
-              <w:t xml:space="preserve">→ </w:t>
-            </w:r>
-            <w:r>
-              <w:t>F = T</w:t>
+              <w:t xml:space="preserve">T ^ F ^ T -&gt; T = </w:t>
+            </w:r>
+            <w:r>
+              <w:rPr>
+                <w:rFonts w:cstheme="minorHAnsi"/>
+                <w:b/>
+                <w:bCs/>
+              </w:rPr>
+              <w:t>T</w:t>
             </w:r>
           </w:p>
         </w:tc>
@@ -1792,25 +1667,6 @@
         </w:tc>
         <w:tc>
           <w:tcPr>
-            <w:tcW w:w="993" w:type="dxa"/>
-          </w:tcPr>
-          <w:p>
-            <w:pPr>
-              <w:jc w:val="center"/>
-              <w:rPr>
-                <w:rFonts w:cstheme="minorHAnsi"/>
-              </w:rPr>
-            </w:pPr>
-            <w:r>
-              <w:rPr>
-                <w:rFonts w:cstheme="minorHAnsi"/>
-              </w:rPr>
-              <w:t>T</w:t>
-            </w:r>
-          </w:p>
-        </w:tc>
-        <w:tc>
-          <w:tcPr>
             <w:tcW w:w="4110" w:type="dxa"/>
             <w:shd w:val="clear" w:color="auto" w:fill="FFF2CC" w:themeFill="accent4" w:themeFillTint="33"/>
           </w:tcPr>
@@ -1826,37 +1682,15 @@
               <w:rPr>
                 <w:rFonts w:cstheme="minorHAnsi"/>
               </w:rPr>
-              <w:t xml:space="preserve">T </w:t>
-            </w:r>
-            <w:r>
-              <w:rPr>
-                <w:rFonts w:cstheme="minorHAnsi"/>
-              </w:rPr>
-              <w:t>^</w:t>
-            </w:r>
-            <w:r>
-              <w:rPr>
-                <w:rFonts w:cstheme="minorHAnsi"/>
-              </w:rPr>
-              <w:t xml:space="preserve"> T </w:t>
-            </w:r>
-            <w:r>
-              <w:rPr>
-                <w:rFonts w:cstheme="minorHAnsi"/>
-              </w:rPr>
-              <w:t>^</w:t>
-            </w:r>
-            <w:r>
-              <w:rPr>
-                <w:rFonts w:cstheme="minorHAnsi"/>
-              </w:rPr>
-              <w:t xml:space="preserve"> F ^ T</w:t>
-            </w:r>
-            <w:r>
-              <w:t>→ T</w:t>
-            </w:r>
-            <w:r>
-              <w:t xml:space="preserve"> = T</w:t>
+              <w:t xml:space="preserve">T ^ T ^ F -&gt; F = </w:t>
+            </w:r>
+            <w:r>
+              <w:rPr>
+                <w:rFonts w:cstheme="minorHAnsi"/>
+                <w:b/>
+                <w:bCs/>
+              </w:rPr>
+              <w:t>T</w:t>
             </w:r>
           </w:p>
         </w:tc>
@@ -1978,25 +1812,6 @@
         </w:tc>
         <w:tc>
           <w:tcPr>
-            <w:tcW w:w="993" w:type="dxa"/>
-          </w:tcPr>
-          <w:p>
-            <w:pPr>
-              <w:jc w:val="center"/>
-              <w:rPr>
-                <w:rFonts w:cstheme="minorHAnsi"/>
-              </w:rPr>
-            </w:pPr>
-            <w:r>
-              <w:rPr>
-                <w:rFonts w:cstheme="minorHAnsi"/>
-              </w:rPr>
-              <w:t>F</w:t>
-            </w:r>
-          </w:p>
-        </w:tc>
-        <w:tc>
-          <w:tcPr>
             <w:tcW w:w="4110" w:type="dxa"/>
             <w:shd w:val="clear" w:color="auto" w:fill="FFF2CC" w:themeFill="accent4" w:themeFillTint="33"/>
           </w:tcPr>
@@ -2011,49 +1826,15 @@
               <w:rPr>
                 <w:rFonts w:cstheme="minorHAnsi"/>
               </w:rPr>
-              <w:t xml:space="preserve">T </w:t>
-            </w:r>
-            <w:r>
-              <w:rPr>
-                <w:rFonts w:cstheme="minorHAnsi"/>
-              </w:rPr>
-              <w:t>^</w:t>
-            </w:r>
-            <w:r>
-              <w:rPr>
-                <w:rFonts w:cstheme="minorHAnsi"/>
-              </w:rPr>
-              <w:t xml:space="preserve"> F </w:t>
-            </w:r>
-            <w:r>
-              <w:rPr>
-                <w:rFonts w:cstheme="minorHAnsi"/>
-              </w:rPr>
-              <w:t>^</w:t>
-            </w:r>
-            <w:r>
-              <w:rPr>
-                <w:rFonts w:cstheme="minorHAnsi"/>
-              </w:rPr>
-              <w:t xml:space="preserve"> T </w:t>
-            </w:r>
-            <w:r>
-              <w:rPr>
-                <w:rFonts w:cstheme="minorHAnsi"/>
-              </w:rPr>
-              <w:t>^</w:t>
-            </w:r>
-            <w:r>
-              <w:rPr>
-                <w:rFonts w:cstheme="minorHAnsi"/>
-              </w:rPr>
-              <w:t xml:space="preserve"> F</w:t>
-            </w:r>
-            <w:r>
-              <w:t xml:space="preserve">→ </w:t>
-            </w:r>
-            <w:r>
-              <w:t>F = T</w:t>
+              <w:t xml:space="preserve">T ^ F ^ T -&gt; F = </w:t>
+            </w:r>
+            <w:r>
+              <w:rPr>
+                <w:rFonts w:cstheme="minorHAnsi"/>
+                <w:b/>
+                <w:bCs/>
+              </w:rPr>
+              <w:t>T</w:t>
             </w:r>
           </w:p>
         </w:tc>
@@ -2175,25 +1956,6 @@
         </w:tc>
         <w:tc>
           <w:tcPr>
-            <w:tcW w:w="993" w:type="dxa"/>
-          </w:tcPr>
-          <w:p>
-            <w:pPr>
-              <w:jc w:val="center"/>
-              <w:rPr>
-                <w:rFonts w:cstheme="minorHAnsi"/>
-              </w:rPr>
-            </w:pPr>
-            <w:r>
-              <w:rPr>
-                <w:rFonts w:cstheme="minorHAnsi"/>
-              </w:rPr>
-              <w:t>T</w:t>
-            </w:r>
-          </w:p>
-        </w:tc>
-        <w:tc>
-          <w:tcPr>
             <w:tcW w:w="4110" w:type="dxa"/>
             <w:shd w:val="clear" w:color="auto" w:fill="FFF2CC" w:themeFill="accent4" w:themeFillTint="33"/>
           </w:tcPr>
@@ -2208,49 +1970,15 @@
               <w:rPr>
                 <w:rFonts w:cstheme="minorHAnsi"/>
               </w:rPr>
-              <w:t xml:space="preserve">T </w:t>
-            </w:r>
-            <w:r>
-              <w:rPr>
-                <w:rFonts w:cstheme="minorHAnsi"/>
-              </w:rPr>
-              <w:t>^</w:t>
-            </w:r>
-            <w:r>
-              <w:rPr>
-                <w:rFonts w:cstheme="minorHAnsi"/>
-              </w:rPr>
-              <w:t xml:space="preserve"> T </w:t>
-            </w:r>
-            <w:r>
-              <w:rPr>
-                <w:rFonts w:cstheme="minorHAnsi"/>
-              </w:rPr>
-              <w:t>^</w:t>
-            </w:r>
-            <w:r>
-              <w:rPr>
-                <w:rFonts w:cstheme="minorHAnsi"/>
-              </w:rPr>
-              <w:t xml:space="preserve"> F </w:t>
-            </w:r>
-            <w:r>
-              <w:rPr>
-                <w:rFonts w:cstheme="minorHAnsi"/>
-              </w:rPr>
-              <w:t>^</w:t>
-            </w:r>
-            <w:r>
-              <w:rPr>
-                <w:rFonts w:cstheme="minorHAnsi"/>
-              </w:rPr>
-              <w:t xml:space="preserve"> T</w:t>
-            </w:r>
-            <w:r>
-              <w:t>→ T</w:t>
-            </w:r>
-            <w:r>
-              <w:t xml:space="preserve"> = T</w:t>
+              <w:t xml:space="preserve">T ^ T ^ F -&gt; T = </w:t>
+            </w:r>
+            <w:r>
+              <w:rPr>
+                <w:rFonts w:cstheme="minorHAnsi"/>
+                <w:b/>
+                <w:bCs/>
+              </w:rPr>
+              <w:t>T</w:t>
             </w:r>
           </w:p>
         </w:tc>
@@ -2372,82 +2100,29 @@
         </w:tc>
         <w:tc>
           <w:tcPr>
-            <w:tcW w:w="993" w:type="dxa"/>
-          </w:tcPr>
-          <w:p>
-            <w:pPr>
-              <w:jc w:val="center"/>
-              <w:rPr>
-                <w:rFonts w:cstheme="minorHAnsi"/>
-              </w:rPr>
-            </w:pPr>
-            <w:r>
-              <w:rPr>
-                <w:rFonts w:cstheme="minorHAnsi"/>
+            <w:tcW w:w="4110" w:type="dxa"/>
+            <w:shd w:val="clear" w:color="auto" w:fill="FFF2CC" w:themeFill="accent4" w:themeFillTint="33"/>
+          </w:tcPr>
+          <w:p>
+            <w:pPr>
+              <w:jc w:val="center"/>
+              <w:rPr>
+                <w:rFonts w:cstheme="minorHAnsi"/>
+              </w:rPr>
+            </w:pPr>
+            <w:r>
+              <w:rPr>
+                <w:rFonts w:cstheme="minorHAnsi"/>
+              </w:rPr>
+              <w:t xml:space="preserve">T ^ T ^ T -&gt; T = </w:t>
+            </w:r>
+            <w:r>
+              <w:rPr>
+                <w:rFonts w:cstheme="minorHAnsi"/>
+                <w:b/>
+                <w:bCs/>
               </w:rPr>
               <w:t>T</w:t>
-            </w:r>
-          </w:p>
-        </w:tc>
-        <w:tc>
-          <w:tcPr>
-            <w:tcW w:w="4110" w:type="dxa"/>
-            <w:shd w:val="clear" w:color="auto" w:fill="F7CAAC" w:themeFill="accent2" w:themeFillTint="66"/>
-          </w:tcPr>
-          <w:p>
-            <w:pPr>
-              <w:jc w:val="center"/>
-              <w:rPr>
-                <w:rFonts w:cstheme="minorHAnsi"/>
-              </w:rPr>
-            </w:pPr>
-            <w:r>
-              <w:rPr>
-                <w:rFonts w:cstheme="minorHAnsi"/>
-              </w:rPr>
-              <w:t xml:space="preserve">T </w:t>
-            </w:r>
-            <w:r>
-              <w:rPr>
-                <w:rFonts w:cstheme="minorHAnsi"/>
-              </w:rPr>
-              <w:t>^</w:t>
-            </w:r>
-            <w:r>
-              <w:rPr>
-                <w:rFonts w:cstheme="minorHAnsi"/>
-              </w:rPr>
-              <w:t xml:space="preserve"> T </w:t>
-            </w:r>
-            <w:r>
-              <w:rPr>
-                <w:rFonts w:cstheme="minorHAnsi"/>
-              </w:rPr>
-              <w:t>^</w:t>
-            </w:r>
-            <w:r>
-              <w:rPr>
-                <w:rFonts w:cstheme="minorHAnsi"/>
-              </w:rPr>
-              <w:t xml:space="preserve"> T </w:t>
-            </w:r>
-            <w:r>
-              <w:rPr>
-                <w:rFonts w:cstheme="minorHAnsi"/>
-              </w:rPr>
-              <w:t>^</w:t>
-            </w:r>
-            <w:r>
-              <w:rPr>
-                <w:rFonts w:cstheme="minorHAnsi"/>
-              </w:rPr>
-              <w:t xml:space="preserve"> T</w:t>
-            </w:r>
-            <w:r>
-              <w:t xml:space="preserve">→ </w:t>
-            </w:r>
-            <w:r>
-              <w:t>F = F</w:t>
             </w:r>
           </w:p>
         </w:tc>
@@ -2569,25 +2244,6 @@
         </w:tc>
         <w:tc>
           <w:tcPr>
-            <w:tcW w:w="993" w:type="dxa"/>
-          </w:tcPr>
-          <w:p>
-            <w:pPr>
-              <w:jc w:val="center"/>
-              <w:rPr>
-                <w:rFonts w:cstheme="minorHAnsi"/>
-              </w:rPr>
-            </w:pPr>
-            <w:r>
-              <w:rPr>
-                <w:rFonts w:cstheme="minorHAnsi"/>
-              </w:rPr>
-              <w:t>T</w:t>
-            </w:r>
-          </w:p>
-        </w:tc>
-        <w:tc>
-          <w:tcPr>
             <w:tcW w:w="4110" w:type="dxa"/>
             <w:shd w:val="clear" w:color="auto" w:fill="FFF2CC" w:themeFill="accent4" w:themeFillTint="33"/>
           </w:tcPr>
@@ -2602,49 +2258,15 @@
               <w:rPr>
                 <w:rFonts w:cstheme="minorHAnsi"/>
               </w:rPr>
-              <w:t xml:space="preserve">F </w:t>
-            </w:r>
-            <w:r>
-              <w:rPr>
-                <w:rFonts w:cstheme="minorHAnsi"/>
-              </w:rPr>
-              <w:t>^</w:t>
-            </w:r>
-            <w:r>
-              <w:rPr>
-                <w:rFonts w:cstheme="minorHAnsi"/>
-              </w:rPr>
-              <w:t xml:space="preserve"> T </w:t>
-            </w:r>
-            <w:r>
-              <w:rPr>
-                <w:rFonts w:cstheme="minorHAnsi"/>
-              </w:rPr>
-              <w:t>^</w:t>
-            </w:r>
-            <w:r>
-              <w:rPr>
-                <w:rFonts w:cstheme="minorHAnsi"/>
-              </w:rPr>
-              <w:t xml:space="preserve"> F </w:t>
-            </w:r>
-            <w:r>
-              <w:rPr>
-                <w:rFonts w:cstheme="minorHAnsi"/>
-              </w:rPr>
-              <w:t>^</w:t>
-            </w:r>
-            <w:r>
-              <w:rPr>
-                <w:rFonts w:cstheme="minorHAnsi"/>
-              </w:rPr>
-              <w:t xml:space="preserve"> T</w:t>
-            </w:r>
-            <w:r>
-              <w:t>→ T</w:t>
-            </w:r>
-            <w:r>
-              <w:t xml:space="preserve"> = T</w:t>
+              <w:t xml:space="preserve">F ^ T ^ F -&gt; F = </w:t>
+            </w:r>
+            <w:r>
+              <w:rPr>
+                <w:rFonts w:cstheme="minorHAnsi"/>
+                <w:b/>
+                <w:bCs/>
+              </w:rPr>
+              <w:t>T</w:t>
             </w:r>
           </w:p>
         </w:tc>
@@ -2766,25 +2388,6 @@
         </w:tc>
         <w:tc>
           <w:tcPr>
-            <w:tcW w:w="993" w:type="dxa"/>
-          </w:tcPr>
-          <w:p>
-            <w:pPr>
-              <w:jc w:val="center"/>
-              <w:rPr>
-                <w:rFonts w:cstheme="minorHAnsi"/>
-              </w:rPr>
-            </w:pPr>
-            <w:r>
-              <w:rPr>
-                <w:rFonts w:cstheme="minorHAnsi"/>
-              </w:rPr>
-              <w:t>F</w:t>
-            </w:r>
-          </w:p>
-        </w:tc>
-        <w:tc>
-          <w:tcPr>
             <w:tcW w:w="4110" w:type="dxa"/>
             <w:shd w:val="clear" w:color="auto" w:fill="FFF2CC" w:themeFill="accent4" w:themeFillTint="33"/>
           </w:tcPr>
@@ -2799,49 +2402,15 @@
               <w:rPr>
                 <w:rFonts w:cstheme="minorHAnsi"/>
               </w:rPr>
-              <w:t xml:space="preserve">F </w:t>
-            </w:r>
-            <w:r>
-              <w:rPr>
-                <w:rFonts w:cstheme="minorHAnsi"/>
-              </w:rPr>
-              <w:t>^</w:t>
-            </w:r>
-            <w:r>
-              <w:rPr>
-                <w:rFonts w:cstheme="minorHAnsi"/>
-              </w:rPr>
-              <w:t xml:space="preserve"> T </w:t>
-            </w:r>
-            <w:r>
-              <w:rPr>
-                <w:rFonts w:cstheme="minorHAnsi"/>
-              </w:rPr>
-              <w:t>^</w:t>
-            </w:r>
-            <w:r>
-              <w:rPr>
-                <w:rFonts w:cstheme="minorHAnsi"/>
-              </w:rPr>
-              <w:t xml:space="preserve"> T </w:t>
-            </w:r>
-            <w:r>
-              <w:rPr>
-                <w:rFonts w:cstheme="minorHAnsi"/>
-              </w:rPr>
-              <w:t>^</w:t>
-            </w:r>
-            <w:r>
-              <w:rPr>
-                <w:rFonts w:cstheme="minorHAnsi"/>
-              </w:rPr>
-              <w:t xml:space="preserve"> F</w:t>
-            </w:r>
-            <w:r>
-              <w:t xml:space="preserve">→ </w:t>
-            </w:r>
-            <w:r>
-              <w:t>F = T</w:t>
+              <w:t xml:space="preserve">F ^ T ^ T -&gt; F = </w:t>
+            </w:r>
+            <w:r>
+              <w:rPr>
+                <w:rFonts w:cstheme="minorHAnsi"/>
+                <w:b/>
+                <w:bCs/>
+              </w:rPr>
+              <w:t>T</w:t>
             </w:r>
           </w:p>
         </w:tc>
@@ -2984,10 +2553,7 @@
                               <w:t xml:space="preserve">p </w:t>
                             </w:r>
                             <w:r>
-                              <w:t>→</w:t>
-                            </w:r>
-                            <w:r>
-                              <w:t xml:space="preserve"> </w:t>
+                              <w:t xml:space="preserve">→ </w:t>
                             </w:r>
                             <w:r>
                               <w:rPr>
@@ -3160,6 +2726,7 @@
           <w:ilvl w:val="0"/>
           <w:numId w:val="1"/>
         </w:numPr>
+        <w:ind w:left="426" w:hanging="426"/>
         <w:rPr>
           <w:sz w:val="32"/>
           <w:szCs w:val="32"/>
@@ -3310,7 +2877,7 @@
     </w:p>
     <w:p>
       <w:pPr>
-        <w:pStyle w:val="ListParagraph"/>
+        <w:ind w:left="426"/>
         <w:rPr>
           <w:sz w:val="32"/>
           <w:szCs w:val="32"/>
@@ -3323,6 +2890,614 @@
         </w:rPr>
         <w:t xml:space="preserve">B. </w:t>
       </w:r>
+      <w:proofErr w:type="spellStart"/>
+      <w:r>
+        <w:rPr>
+          <w:sz w:val="32"/>
+          <w:szCs w:val="32"/>
+        </w:rPr>
+        <w:t>Ekspresi</w:t>
+      </w:r>
+      <w:proofErr w:type="spellEnd"/>
+      <w:r>
+        <w:rPr>
+          <w:sz w:val="32"/>
+          <w:szCs w:val="32"/>
+        </w:rPr>
+        <w:t xml:space="preserve"> Boolean </w:t>
+      </w:r>
+      <w:proofErr w:type="spellStart"/>
+      <w:r>
+        <w:rPr>
+          <w:sz w:val="32"/>
+          <w:szCs w:val="32"/>
+        </w:rPr>
+        <w:t>dari</w:t>
+      </w:r>
+      <w:proofErr w:type="spellEnd"/>
+      <w:r>
+        <w:rPr>
+          <w:sz w:val="32"/>
+          <w:szCs w:val="32"/>
+        </w:rPr>
+        <w:t xml:space="preserve"> </w:t>
+      </w:r>
+      <w:proofErr w:type="gramStart"/>
+      <w:r>
+        <w:rPr>
+          <w:sz w:val="32"/>
+          <w:szCs w:val="32"/>
+        </w:rPr>
+        <w:t>F(</w:t>
+      </w:r>
+      <w:proofErr w:type="gramEnd"/>
+      <w:r>
+        <w:rPr>
+          <w:sz w:val="32"/>
+          <w:szCs w:val="32"/>
+        </w:rPr>
+        <w:t xml:space="preserve">x, y, z), </w:t>
+      </w:r>
+      <w:proofErr w:type="spellStart"/>
+      <w:r>
+        <w:rPr>
+          <w:sz w:val="32"/>
+          <w:szCs w:val="32"/>
+        </w:rPr>
+        <w:t>kemudian</w:t>
+      </w:r>
+      <w:proofErr w:type="spellEnd"/>
+      <w:r>
+        <w:rPr>
+          <w:sz w:val="32"/>
+          <w:szCs w:val="32"/>
+        </w:rPr>
+        <w:t xml:space="preserve"> </w:t>
+      </w:r>
+      <w:proofErr w:type="spellStart"/>
+      <w:r>
+        <w:rPr>
+          <w:sz w:val="32"/>
+          <w:szCs w:val="32"/>
+        </w:rPr>
+        <w:t>ekspresi</w:t>
+      </w:r>
+      <w:proofErr w:type="spellEnd"/>
+      <w:r>
+        <w:rPr>
+          <w:sz w:val="32"/>
+          <w:szCs w:val="32"/>
+        </w:rPr>
+        <w:t xml:space="preserve"> Boolean </w:t>
+      </w:r>
+      <w:proofErr w:type="spellStart"/>
+      <w:r>
+        <w:rPr>
+          <w:sz w:val="32"/>
+          <w:szCs w:val="32"/>
+        </w:rPr>
+        <w:t>dengan</w:t>
+      </w:r>
+      <w:proofErr w:type="spellEnd"/>
+      <w:r>
+        <w:rPr>
+          <w:sz w:val="32"/>
+          <w:szCs w:val="32"/>
+        </w:rPr>
+        <w:t xml:space="preserve"> K-Map</w:t>
+      </w:r>
+    </w:p>
+    <w:p>
+      <w:pPr>
+        <w:ind w:left="426"/>
+        <w:rPr>
+          <w:i/>
+          <w:iCs/>
+          <w:sz w:val="32"/>
+          <w:szCs w:val="32"/>
+        </w:rPr>
+      </w:pPr>
+      <w:proofErr w:type="gramStart"/>
+      <w:r>
+        <w:rPr>
+          <w:i/>
+          <w:iCs/>
+          <w:sz w:val="32"/>
+          <w:szCs w:val="32"/>
+        </w:rPr>
+        <w:t>F(</w:t>
+      </w:r>
+      <w:proofErr w:type="gramEnd"/>
+      <w:r>
+        <w:rPr>
+          <w:i/>
+          <w:iCs/>
+          <w:sz w:val="32"/>
+          <w:szCs w:val="32"/>
+        </w:rPr>
+        <w:t xml:space="preserve">x, y, z) = </w:t>
+      </w:r>
+      <w:proofErr w:type="spellStart"/>
+      <w:r>
+        <w:rPr>
+          <w:i/>
+          <w:iCs/>
+          <w:sz w:val="32"/>
+          <w:szCs w:val="32"/>
+        </w:rPr>
+        <w:t>xyz</w:t>
+      </w:r>
+      <w:proofErr w:type="spellEnd"/>
+      <w:r>
+        <w:rPr>
+          <w:i/>
+          <w:iCs/>
+          <w:sz w:val="32"/>
+          <w:szCs w:val="32"/>
+        </w:rPr>
+        <w:t xml:space="preserve"> + </w:t>
+      </w:r>
+      <w:proofErr w:type="spellStart"/>
+      <w:r>
+        <w:rPr>
+          <w:i/>
+          <w:iCs/>
+          <w:sz w:val="32"/>
+          <w:szCs w:val="32"/>
+        </w:rPr>
+        <w:t>xy’z</w:t>
+      </w:r>
+      <w:proofErr w:type="spellEnd"/>
+      <w:r>
+        <w:rPr>
+          <w:i/>
+          <w:iCs/>
+          <w:sz w:val="32"/>
+          <w:szCs w:val="32"/>
+        </w:rPr>
+        <w:t xml:space="preserve">’ + </w:t>
+      </w:r>
+      <w:proofErr w:type="spellStart"/>
+      <w:r>
+        <w:rPr>
+          <w:i/>
+          <w:iCs/>
+          <w:sz w:val="32"/>
+          <w:szCs w:val="32"/>
+        </w:rPr>
+        <w:t>x’yz</w:t>
+      </w:r>
+      <w:proofErr w:type="spellEnd"/>
+      <w:r>
+        <w:rPr>
+          <w:i/>
+          <w:iCs/>
+          <w:sz w:val="32"/>
+          <w:szCs w:val="32"/>
+        </w:rPr>
+        <w:t xml:space="preserve">’ + </w:t>
+      </w:r>
+      <w:proofErr w:type="spellStart"/>
+      <w:r>
+        <w:rPr>
+          <w:i/>
+          <w:iCs/>
+          <w:sz w:val="32"/>
+          <w:szCs w:val="32"/>
+        </w:rPr>
+        <w:t>x’y’z</w:t>
+      </w:r>
+      <w:proofErr w:type="spellEnd"/>
+    </w:p>
+    <w:p>
+      <w:pPr>
+        <w:ind w:left="426"/>
+        <w:rPr>
+          <w:i/>
+          <w:iCs/>
+          <w:sz w:val="32"/>
+          <w:szCs w:val="32"/>
+        </w:rPr>
+      </w:pPr>
+    </w:p>
+    <w:tbl>
+      <w:tblPr>
+        <w:tblStyle w:val="TableGrid"/>
+        <w:tblW w:w="0" w:type="auto"/>
+        <w:tblInd w:w="426" w:type="dxa"/>
+        <w:tblLook w:val="04A0" w:firstRow="1" w:lastRow="0" w:firstColumn="1" w:lastColumn="0" w:noHBand="0" w:noVBand="1"/>
+      </w:tblPr>
+      <w:tblGrid>
+        <w:gridCol w:w="703"/>
+        <w:gridCol w:w="709"/>
+        <w:gridCol w:w="709"/>
+        <w:gridCol w:w="709"/>
+        <w:gridCol w:w="708"/>
+      </w:tblGrid>
+      <w:tr>
+        <w:tc>
+          <w:tcPr>
+            <w:tcW w:w="703" w:type="dxa"/>
+            <w:shd w:val="clear" w:color="auto" w:fill="000000" w:themeFill="text1"/>
+          </w:tcPr>
+          <w:p>
+            <w:pPr>
+              <w:jc w:val="center"/>
+              <w:rPr>
+                <w:i/>
+                <w:iCs/>
+                <w:sz w:val="32"/>
+                <w:szCs w:val="32"/>
+              </w:rPr>
+            </w:pPr>
+          </w:p>
+        </w:tc>
+        <w:tc>
+          <w:tcPr>
+            <w:tcW w:w="709" w:type="dxa"/>
+            <w:shd w:val="clear" w:color="auto" w:fill="000000" w:themeFill="text1"/>
+          </w:tcPr>
+          <w:p>
+            <w:pPr>
+              <w:jc w:val="center"/>
+              <w:rPr>
+                <w:i/>
+                <w:iCs/>
+                <w:sz w:val="32"/>
+                <w:szCs w:val="32"/>
+              </w:rPr>
+            </w:pPr>
+            <w:proofErr w:type="spellStart"/>
+            <w:r>
+              <w:rPr>
+                <w:i/>
+                <w:iCs/>
+                <w:sz w:val="32"/>
+                <w:szCs w:val="32"/>
+              </w:rPr>
+              <w:t>yz</w:t>
+            </w:r>
+            <w:proofErr w:type="spellEnd"/>
+          </w:p>
+        </w:tc>
+        <w:tc>
+          <w:tcPr>
+            <w:tcW w:w="709" w:type="dxa"/>
+            <w:shd w:val="clear" w:color="auto" w:fill="000000" w:themeFill="text1"/>
+          </w:tcPr>
+          <w:p>
+            <w:pPr>
+              <w:jc w:val="center"/>
+              <w:rPr>
+                <w:i/>
+                <w:iCs/>
+                <w:sz w:val="32"/>
+                <w:szCs w:val="32"/>
+              </w:rPr>
+            </w:pPr>
+            <w:proofErr w:type="spellStart"/>
+            <w:r>
+              <w:rPr>
+                <w:i/>
+                <w:iCs/>
+                <w:sz w:val="32"/>
+                <w:szCs w:val="32"/>
+              </w:rPr>
+              <w:t>yz</w:t>
+            </w:r>
+            <w:proofErr w:type="spellEnd"/>
+            <w:r>
+              <w:rPr>
+                <w:i/>
+                <w:iCs/>
+                <w:sz w:val="32"/>
+                <w:szCs w:val="32"/>
+              </w:rPr>
+              <w:t>’</w:t>
+            </w:r>
+          </w:p>
+        </w:tc>
+        <w:tc>
+          <w:tcPr>
+            <w:tcW w:w="709" w:type="dxa"/>
+            <w:shd w:val="clear" w:color="auto" w:fill="000000" w:themeFill="text1"/>
+          </w:tcPr>
+          <w:p>
+            <w:pPr>
+              <w:jc w:val="center"/>
+              <w:rPr>
+                <w:i/>
+                <w:iCs/>
+                <w:sz w:val="32"/>
+                <w:szCs w:val="32"/>
+              </w:rPr>
+            </w:pPr>
+            <w:proofErr w:type="spellStart"/>
+            <w:r>
+              <w:rPr>
+                <w:i/>
+                <w:iCs/>
+                <w:sz w:val="32"/>
+                <w:szCs w:val="32"/>
+              </w:rPr>
+              <w:t>y’z</w:t>
+            </w:r>
+            <w:proofErr w:type="spellEnd"/>
+            <w:r>
+              <w:rPr>
+                <w:i/>
+                <w:iCs/>
+                <w:sz w:val="32"/>
+                <w:szCs w:val="32"/>
+              </w:rPr>
+              <w:t>’</w:t>
+            </w:r>
+          </w:p>
+        </w:tc>
+        <w:tc>
+          <w:tcPr>
+            <w:tcW w:w="708" w:type="dxa"/>
+            <w:shd w:val="clear" w:color="auto" w:fill="000000" w:themeFill="text1"/>
+          </w:tcPr>
+          <w:p>
+            <w:pPr>
+              <w:jc w:val="center"/>
+              <w:rPr>
+                <w:i/>
+                <w:iCs/>
+                <w:sz w:val="32"/>
+                <w:szCs w:val="32"/>
+              </w:rPr>
+            </w:pPr>
+            <w:proofErr w:type="spellStart"/>
+            <w:r>
+              <w:rPr>
+                <w:i/>
+                <w:iCs/>
+                <w:sz w:val="32"/>
+                <w:szCs w:val="32"/>
+              </w:rPr>
+              <w:t>y’z</w:t>
+            </w:r>
+            <w:proofErr w:type="spellEnd"/>
+          </w:p>
+        </w:tc>
+      </w:tr>
+      <w:tr>
+        <w:tc>
+          <w:tcPr>
+            <w:tcW w:w="703" w:type="dxa"/>
+            <w:shd w:val="clear" w:color="auto" w:fill="000000" w:themeFill="text1"/>
+          </w:tcPr>
+          <w:p>
+            <w:pPr>
+              <w:jc w:val="center"/>
+              <w:rPr>
+                <w:i/>
+                <w:iCs/>
+                <w:sz w:val="32"/>
+                <w:szCs w:val="32"/>
+              </w:rPr>
+            </w:pPr>
+            <w:r>
+              <w:rPr>
+                <w:i/>
+                <w:iCs/>
+                <w:sz w:val="32"/>
+                <w:szCs w:val="32"/>
+              </w:rPr>
+              <w:t>x</w:t>
+            </w:r>
+          </w:p>
+        </w:tc>
+        <w:tc>
+          <w:tcPr>
+            <w:tcW w:w="709" w:type="dxa"/>
+            <w:shd w:val="clear" w:color="auto" w:fill="FFC000" w:themeFill="accent4"/>
+          </w:tcPr>
+          <w:p>
+            <w:pPr>
+              <w:jc w:val="center"/>
+              <w:rPr>
+                <w:i/>
+                <w:iCs/>
+                <w:sz w:val="32"/>
+                <w:szCs w:val="32"/>
+              </w:rPr>
+            </w:pPr>
+            <w:r>
+              <w:rPr>
+                <w:i/>
+                <w:iCs/>
+                <w:sz w:val="32"/>
+                <w:szCs w:val="32"/>
+              </w:rPr>
+              <w:t>1</w:t>
+            </w:r>
+          </w:p>
+        </w:tc>
+        <w:tc>
+          <w:tcPr>
+            <w:tcW w:w="709" w:type="dxa"/>
+          </w:tcPr>
+          <w:p>
+            <w:pPr>
+              <w:jc w:val="center"/>
+              <w:rPr>
+                <w:i/>
+                <w:iCs/>
+                <w:sz w:val="32"/>
+                <w:szCs w:val="32"/>
+              </w:rPr>
+            </w:pPr>
+          </w:p>
+        </w:tc>
+        <w:tc>
+          <w:tcPr>
+            <w:tcW w:w="709" w:type="dxa"/>
+            <w:shd w:val="clear" w:color="auto" w:fill="FFC000" w:themeFill="accent4"/>
+          </w:tcPr>
+          <w:p>
+            <w:pPr>
+              <w:jc w:val="center"/>
+              <w:rPr>
+                <w:i/>
+                <w:iCs/>
+                <w:sz w:val="32"/>
+                <w:szCs w:val="32"/>
+              </w:rPr>
+            </w:pPr>
+            <w:r>
+              <w:rPr>
+                <w:i/>
+                <w:iCs/>
+                <w:sz w:val="32"/>
+                <w:szCs w:val="32"/>
+              </w:rPr>
+              <w:t>1</w:t>
+            </w:r>
+          </w:p>
+        </w:tc>
+        <w:tc>
+          <w:tcPr>
+            <w:tcW w:w="708" w:type="dxa"/>
+          </w:tcPr>
+          <w:p>
+            <w:pPr>
+              <w:jc w:val="center"/>
+              <w:rPr>
+                <w:i/>
+                <w:iCs/>
+                <w:sz w:val="32"/>
+                <w:szCs w:val="32"/>
+              </w:rPr>
+            </w:pPr>
+          </w:p>
+        </w:tc>
+      </w:tr>
+      <w:tr>
+        <w:tc>
+          <w:tcPr>
+            <w:tcW w:w="703" w:type="dxa"/>
+            <w:shd w:val="clear" w:color="auto" w:fill="000000" w:themeFill="text1"/>
+          </w:tcPr>
+          <w:p>
+            <w:pPr>
+              <w:jc w:val="center"/>
+              <w:rPr>
+                <w:i/>
+                <w:iCs/>
+                <w:sz w:val="32"/>
+                <w:szCs w:val="32"/>
+              </w:rPr>
+            </w:pPr>
+            <w:r>
+              <w:rPr>
+                <w:i/>
+                <w:iCs/>
+                <w:sz w:val="32"/>
+                <w:szCs w:val="32"/>
+              </w:rPr>
+              <w:t>x’</w:t>
+            </w:r>
+          </w:p>
+        </w:tc>
+        <w:tc>
+          <w:tcPr>
+            <w:tcW w:w="709" w:type="dxa"/>
+          </w:tcPr>
+          <w:p>
+            <w:pPr>
+              <w:jc w:val="center"/>
+              <w:rPr>
+                <w:i/>
+                <w:iCs/>
+                <w:sz w:val="32"/>
+                <w:szCs w:val="32"/>
+              </w:rPr>
+            </w:pPr>
+          </w:p>
+        </w:tc>
+        <w:tc>
+          <w:tcPr>
+            <w:tcW w:w="709" w:type="dxa"/>
+            <w:shd w:val="clear" w:color="auto" w:fill="FFC000" w:themeFill="accent4"/>
+          </w:tcPr>
+          <w:p>
+            <w:pPr>
+              <w:jc w:val="center"/>
+              <w:rPr>
+                <w:i/>
+                <w:iCs/>
+                <w:sz w:val="32"/>
+                <w:szCs w:val="32"/>
+              </w:rPr>
+            </w:pPr>
+            <w:r>
+              <w:rPr>
+                <w:i/>
+                <w:iCs/>
+                <w:sz w:val="32"/>
+                <w:szCs w:val="32"/>
+              </w:rPr>
+              <w:t>1</w:t>
+            </w:r>
+          </w:p>
+        </w:tc>
+        <w:tc>
+          <w:tcPr>
+            <w:tcW w:w="709" w:type="dxa"/>
+          </w:tcPr>
+          <w:p>
+            <w:pPr>
+              <w:jc w:val="center"/>
+              <w:rPr>
+                <w:i/>
+                <w:iCs/>
+                <w:sz w:val="32"/>
+                <w:szCs w:val="32"/>
+              </w:rPr>
+            </w:pPr>
+          </w:p>
+        </w:tc>
+        <w:tc>
+          <w:tcPr>
+            <w:tcW w:w="708" w:type="dxa"/>
+            <w:shd w:val="clear" w:color="auto" w:fill="FFC000" w:themeFill="accent4"/>
+          </w:tcPr>
+          <w:p>
+            <w:pPr>
+              <w:jc w:val="center"/>
+              <w:rPr>
+                <w:i/>
+                <w:iCs/>
+                <w:sz w:val="32"/>
+                <w:szCs w:val="32"/>
+              </w:rPr>
+            </w:pPr>
+            <w:r>
+              <w:rPr>
+                <w:i/>
+                <w:iCs/>
+                <w:sz w:val="32"/>
+                <w:szCs w:val="32"/>
+              </w:rPr>
+              <w:t>1</w:t>
+            </w:r>
+          </w:p>
+        </w:tc>
+      </w:tr>
+    </w:tbl>
+    <w:p>
+      <w:pPr>
+        <w:ind w:left="426"/>
+        <w:rPr>
+          <w:i/>
+          <w:iCs/>
+          <w:sz w:val="32"/>
+          <w:szCs w:val="32"/>
+        </w:rPr>
+      </w:pPr>
     </w:p>
     <w:sectPr>
       <w:pgSz w:w="11906" w:h="16838"/>
@@ -4017,6 +4192,7 @@
   <w:style w:type="character" w:default="1" w:styleId="DefaultParagraphFont">
     <w:name w:val="Default Paragraph Font"/>
     <w:uiPriority w:val="1"/>
+    <w:semiHidden/>
     <w:unhideWhenUsed/>
   </w:style>
   <w:style w:type="table" w:default="1" w:styleId="TableNormal">

--- a/sem_1/tugas/matdis/tp1_matdis_bayuper_2440116675.docx
+++ b/sem_1/tugas/matdis/tp1_matdis_bayuper_2440116675.docx
@@ -2651,10 +2651,7 @@
                         <w:t xml:space="preserve">p </w:t>
                       </w:r>
                       <w:r>
-                        <w:t>→</w:t>
-                      </w:r>
-                      <w:r>
-                        <w:t xml:space="preserve"> </w:t>
+                        <w:t xml:space="preserve">→ </w:t>
                       </w:r>
                       <w:r>
                         <w:rPr>
@@ -2779,35 +2776,10 @@
           <w:noProof/>
         </w:rPr>
         <w:drawing>
-          <wp:anchor distT="0" distB="0" distL="114300" distR="114300" simplePos="0" relativeHeight="251660288" behindDoc="0" locked="0" layoutInCell="1" allowOverlap="1" wp14:anchorId="179F9FBA" wp14:editId="113213D8">
-            <wp:simplePos x="0" y="0"/>
-            <wp:positionH relativeFrom="column">
-              <wp:posOffset>266700</wp:posOffset>
-            </wp:positionH>
-            <wp:positionV relativeFrom="paragraph">
-              <wp:posOffset>151130</wp:posOffset>
-            </wp:positionV>
-            <wp:extent cx="5731510" cy="711835"/>
+          <wp:inline distT="0" distB="0" distL="0" distR="0" wp14:anchorId="1C835CA8" wp14:editId="4E0D2EB1">
+            <wp:extent cx="5731510" cy="3051175"/>
             <wp:effectExtent l="0" t="0" r="2540" b="0"/>
-            <wp:wrapThrough wrapText="bothSides">
-              <wp:wrapPolygon edited="0">
-                <wp:start x="72" y="0"/>
-                <wp:lineTo x="287" y="9249"/>
-                <wp:lineTo x="0" y="10405"/>
-                <wp:lineTo x="0" y="20232"/>
-                <wp:lineTo x="144" y="20810"/>
-                <wp:lineTo x="646" y="20810"/>
-                <wp:lineTo x="2872" y="20810"/>
-                <wp:lineTo x="2943" y="20810"/>
-                <wp:lineTo x="3949" y="18498"/>
-                <wp:lineTo x="21538" y="14451"/>
-                <wp:lineTo x="21538" y="7515"/>
-                <wp:lineTo x="8400" y="1156"/>
-                <wp:lineTo x="2010" y="0"/>
-                <wp:lineTo x="72" y="0"/>
-              </wp:wrapPolygon>
-            </wp:wrapThrough>
-            <wp:docPr id="1" name="Picture 1"/>
+            <wp:docPr id="2" name="Picture 2"/>
             <wp:cNvGraphicFramePr>
               <a:graphicFrameLocks xmlns:a="http://schemas.openxmlformats.org/drawingml/2006/main" noChangeAspect="1"/>
             </wp:cNvGraphicFramePr>
@@ -2821,7 +2793,7 @@
                     </pic:cNvPicPr>
                   </pic:nvPicPr>
                   <pic:blipFill>
-                    <a:blip r:embed="rId5">
+                    <a:blip r:embed="rId5" cstate="print">
                       <a:extLst>
                         <a:ext uri="{28A0092B-C50C-407E-A947-70E740481C1C}">
                           <a14:useLocalDpi xmlns:a14="http://schemas.microsoft.com/office/drawing/2010/main" val="0"/>
@@ -2836,7 +2808,7 @@
                   <pic:spPr bwMode="auto">
                     <a:xfrm>
                       <a:off x="0" y="0"/>
-                      <a:ext cx="5731510" cy="711835"/>
+                      <a:ext cx="5731510" cy="3051175"/>
                     </a:xfrm>
                     <a:prstGeom prst="rect">
                       <a:avLst/>
@@ -2849,13 +2821,7 @@
                 </pic:pic>
               </a:graphicData>
             </a:graphic>
-            <wp14:sizeRelH relativeFrom="page">
-              <wp14:pctWidth>0</wp14:pctWidth>
-            </wp14:sizeRelH>
-            <wp14:sizeRelV relativeFrom="page">
-              <wp14:pctHeight>0</wp14:pctHeight>
-            </wp14:sizeRelV>
-          </wp:anchor>
+          </wp:inline>
         </w:drawing>
       </w:r>
     </w:p>

--- a/sem_1/tugas/matdis/tp1_matdis_bayuper_2440116675.docx
+++ b/sem_1/tugas/matdis/tp1_matdis_bayuper_2440116675.docx
@@ -122,21 +122,12 @@
           <w:szCs w:val="36"/>
         </w:rPr>
       </w:pPr>
-      <w:proofErr w:type="gramStart"/>
       <w:r>
         <w:rPr>
           <w:sz w:val="36"/>
           <w:szCs w:val="36"/>
         </w:rPr>
-        <w:t>Nama :</w:t>
-      </w:r>
-      <w:proofErr w:type="gramEnd"/>
-      <w:r>
-        <w:rPr>
-          <w:sz w:val="36"/>
-          <w:szCs w:val="36"/>
-        </w:rPr>
-        <w:t xml:space="preserve"> </w:t>
+        <w:t xml:space="preserve">Nama : </w:t>
       </w:r>
       <w:r>
         <w:rPr>
@@ -155,21 +146,12 @@
           <w:szCs w:val="36"/>
         </w:rPr>
       </w:pPr>
-      <w:proofErr w:type="gramStart"/>
       <w:r>
         <w:rPr>
           <w:sz w:val="36"/>
           <w:szCs w:val="36"/>
         </w:rPr>
-        <w:t>NIM :</w:t>
-      </w:r>
-      <w:proofErr w:type="gramEnd"/>
-      <w:r>
-        <w:rPr>
-          <w:sz w:val="36"/>
-          <w:szCs w:val="36"/>
-        </w:rPr>
-        <w:t xml:space="preserve"> </w:t>
+        <w:t xml:space="preserve">NIM : </w:t>
       </w:r>
       <w:r>
         <w:rPr>
@@ -196,7 +178,6 @@
         <w:t xml:space="preserve">Mata </w:t>
       </w:r>
       <w:proofErr w:type="spellStart"/>
-      <w:proofErr w:type="gramStart"/>
       <w:r>
         <w:rPr>
           <w:sz w:val="36"/>
@@ -210,15 +191,7 @@
           <w:sz w:val="36"/>
           <w:szCs w:val="36"/>
         </w:rPr>
-        <w:t xml:space="preserve"> :</w:t>
-      </w:r>
-      <w:proofErr w:type="gramEnd"/>
-      <w:r>
-        <w:rPr>
-          <w:sz w:val="36"/>
-          <w:szCs w:val="36"/>
-        </w:rPr>
-        <w:t xml:space="preserve"> </w:t>
+        <w:t xml:space="preserve"> : </w:t>
       </w:r>
       <w:proofErr w:type="spellStart"/>
       <w:r>
@@ -1151,9 +1124,8 @@
                 <w:sz w:val="28"/>
                 <w:szCs w:val="28"/>
               </w:rPr>
-              <w:t xml:space="preserve">p v </w:t>
-            </w:r>
-            <w:proofErr w:type="gramStart"/>
+              <w:t xml:space="preserve">p v q </w:t>
+            </w:r>
             <w:r>
               <w:rPr>
                 <w:rFonts w:cstheme="minorHAnsi"/>
@@ -1162,28 +1134,7 @@
                 <w:sz w:val="28"/>
                 <w:szCs w:val="28"/>
               </w:rPr>
-              <w:t xml:space="preserve">q </w:t>
-            </w:r>
-            <w:r>
-              <w:rPr>
-                <w:rFonts w:cstheme="minorHAnsi"/>
-                <w:i/>
-                <w:iCs/>
-                <w:sz w:val="28"/>
-                <w:szCs w:val="28"/>
-              </w:rPr>
-              <w:t>)</w:t>
-            </w:r>
-            <w:proofErr w:type="gramEnd"/>
-            <w:r>
-              <w:rPr>
-                <w:rFonts w:cstheme="minorHAnsi"/>
-                <w:i/>
-                <w:iCs/>
-                <w:sz w:val="28"/>
-                <w:szCs w:val="28"/>
-              </w:rPr>
-              <w:t xml:space="preserve"> ^ (</w:t>
+              <w:t>) ^ (</w:t>
             </w:r>
             <w:r>
               <w:rPr>
@@ -2774,11 +2725,13 @@
       <w:r>
         <w:rPr>
           <w:noProof/>
+          <w:sz w:val="32"/>
+          <w:szCs w:val="32"/>
         </w:rPr>
         <w:drawing>
-          <wp:inline distT="0" distB="0" distL="0" distR="0" wp14:anchorId="1C835CA8" wp14:editId="4E0D2EB1">
-            <wp:extent cx="5731510" cy="3051175"/>
-            <wp:effectExtent l="0" t="0" r="2540" b="0"/>
+          <wp:inline distT="0" distB="0" distL="0" distR="0" wp14:anchorId="2DDC466F" wp14:editId="0F106AC3">
+            <wp:extent cx="5724525" cy="2933700"/>
+            <wp:effectExtent l="0" t="0" r="9525" b="0"/>
             <wp:docPr id="2" name="Picture 2"/>
             <wp:cNvGraphicFramePr>
               <a:graphicFrameLocks xmlns:a="http://schemas.openxmlformats.org/drawingml/2006/main" noChangeAspect="1"/>
@@ -2793,7 +2746,7 @@
                     </pic:cNvPicPr>
                   </pic:nvPicPr>
                   <pic:blipFill>
-                    <a:blip r:embed="rId5" cstate="print">
+                    <a:blip r:embed="rId5">
                       <a:extLst>
                         <a:ext uri="{28A0092B-C50C-407E-A947-70E740481C1C}">
                           <a14:useLocalDpi xmlns:a14="http://schemas.microsoft.com/office/drawing/2010/main" val="0"/>
@@ -2808,7 +2761,7 @@
                   <pic:spPr bwMode="auto">
                     <a:xfrm>
                       <a:off x="0" y="0"/>
-                      <a:ext cx="5731510" cy="3051175"/>
+                      <a:ext cx="5724525" cy="2933700"/>
                     </a:xfrm>
                     <a:prstGeom prst="rect">
                       <a:avLst/>
@@ -2886,23 +2839,7 @@
           <w:sz w:val="32"/>
           <w:szCs w:val="32"/>
         </w:rPr>
-        <w:t xml:space="preserve"> </w:t>
-      </w:r>
-      <w:proofErr w:type="gramStart"/>
-      <w:r>
-        <w:rPr>
-          <w:sz w:val="32"/>
-          <w:szCs w:val="32"/>
-        </w:rPr>
-        <w:t>F(</w:t>
-      </w:r>
-      <w:proofErr w:type="gramEnd"/>
-      <w:r>
-        <w:rPr>
-          <w:sz w:val="32"/>
-          <w:szCs w:val="32"/>
-        </w:rPr>
-        <w:t xml:space="preserve">x, y, z), </w:t>
+        <w:t xml:space="preserve"> F(x, y, z), </w:t>
       </w:r>
       <w:proofErr w:type="spellStart"/>
       <w:r>
@@ -2963,7 +2900,6 @@
           <w:szCs w:val="32"/>
         </w:rPr>
       </w:pPr>
-      <w:proofErr w:type="gramStart"/>
       <w:r>
         <w:rPr>
           <w:i/>
@@ -2971,17 +2907,7 @@
           <w:sz w:val="32"/>
           <w:szCs w:val="32"/>
         </w:rPr>
-        <w:t>F(</w:t>
-      </w:r>
-      <w:proofErr w:type="gramEnd"/>
-      <w:r>
-        <w:rPr>
-          <w:i/>
-          <w:iCs/>
-          <w:sz w:val="32"/>
-          <w:szCs w:val="32"/>
-        </w:rPr>
-        <w:t xml:space="preserve">x, y, z) = </w:t>
+        <w:t xml:space="preserve">F(x, y, z) = </w:t>
       </w:r>
       <w:proofErr w:type="spellStart"/>
       <w:r>
